--- a/PREGAME/5.PERFIL DE PROYECTO/G3_Perfil-Proyecto.docx
+++ b/PREGAME/5.PERFIL DE PROYECTO/G3_Perfil-Proyecto.docx
@@ -7853,9 +7853,9 @@
           <w:noProof/>
         </w:rPr>
         <w:drawing>
-          <wp:inline distT="0" distB="0" distL="0" distR="0" wp14:anchorId="30271EBA" wp14:editId="1B150351">
-            <wp:extent cx="8793019" cy="4037428"/>
-            <wp:effectExtent l="0" t="0" r="8255" b="1270"/>
+          <wp:inline distT="0" distB="0" distL="0" distR="0" wp14:anchorId="30271EBA" wp14:editId="4DB28E8C">
+            <wp:extent cx="8792807" cy="3505200"/>
+            <wp:effectExtent l="0" t="0" r="8890" b="0"/>
             <wp:docPr id="1490463971" name="Imagen 1" descr="Gráfico&#10;&#10;El contenido generado por IA puede ser incorrecto."/>
             <wp:cNvGraphicFramePr>
               <a:graphicFrameLocks xmlns:a="http://schemas.openxmlformats.org/drawingml/2006/main" noChangeAspect="1"/>
@@ -7885,7 +7885,7 @@
                   <pic:spPr bwMode="auto">
                     <a:xfrm>
                       <a:off x="0" y="0"/>
-                      <a:ext cx="8837436" cy="4057822"/>
+                      <a:ext cx="8842836" cy="3525144"/>
                     </a:xfrm>
                     <a:prstGeom prst="rect">
                       <a:avLst/>
@@ -7908,6 +7908,41 @@
         <w:rPr>
           <w:rFonts w:ascii="Arial" w:eastAsia="Arial" w:hAnsi="Arial" w:cs="Arial"/>
           <w:b/>
+          <w:sz w:val="28"/>
+          <w:szCs w:val="28"/>
+          <w:lang w:val="en-US"/>
+        </w:rPr>
+      </w:pPr>
+      <w:r>
+        <w:rPr>
+          <w:rFonts w:ascii="Arial" w:eastAsia="Arial" w:hAnsi="Arial" w:cs="Arial"/>
+          <w:b/>
+          <w:sz w:val="28"/>
+          <w:szCs w:val="28"/>
+          <w:lang w:val="en-US"/>
+        </w:rPr>
+        <w:t xml:space="preserve">Link: </w:t>
+      </w:r>
+      <w:hyperlink r:id="rId14" w:history="1">
+        <w:r>
+          <w:rPr>
+            <w:rStyle w:val="Hipervnculo"/>
+            <w:rFonts w:ascii="Arial" w:eastAsia="Arial" w:hAnsi="Arial" w:cs="Arial"/>
+            <w:b/>
+            <w:sz w:val="28"/>
+            <w:szCs w:val="28"/>
+            <w:lang w:val="en-US"/>
+          </w:rPr>
+          <w:t>https://docs.google.com/spreadsheets/d/1AdoGz2O_u-HRZ-cBjO-OmXChx1HHKFcE/edit?usp=sharing&amp;ouid=103780405007738177062&amp;rtpof=true&amp;sd=true</w:t>
+        </w:r>
+      </w:hyperlink>
+    </w:p>
+    <w:p>
+      <w:pPr>
+        <w:spacing w:after="200" w:line="276" w:lineRule="auto"/>
+        <w:rPr>
+          <w:rFonts w:ascii="Arial" w:eastAsia="Arial" w:hAnsi="Arial" w:cs="Arial"/>
+          <w:b/>
           <w:color w:val="0070C0"/>
           <w:sz w:val="36"/>
           <w:szCs w:val="36"/>
@@ -7917,22 +7952,23 @@
         <w:rPr>
           <w:rFonts w:ascii="Arial" w:eastAsia="Arial" w:hAnsi="Arial" w:cs="Arial"/>
           <w:b/>
+          <w:noProof/>
           <w:color w:val="0070C0"/>
           <w:sz w:val="36"/>
           <w:szCs w:val="36"/>
         </w:rPr>
         <w:lastRenderedPageBreak/>
         <w:drawing>
-          <wp:anchor distT="0" distB="0" distL="114300" distR="114300" simplePos="0" relativeHeight="251658240" behindDoc="1" locked="0" layoutInCell="1" allowOverlap="1" wp14:anchorId="779D972F" wp14:editId="3AD542E2">
+          <wp:anchor distT="0" distB="0" distL="114300" distR="114300" simplePos="0" relativeHeight="251658240" behindDoc="1" locked="0" layoutInCell="1" allowOverlap="1" wp14:anchorId="779D972F" wp14:editId="4F8CC942">
             <wp:simplePos x="0" y="0"/>
             <wp:positionH relativeFrom="column">
-              <wp:posOffset>-575749</wp:posOffset>
+              <wp:posOffset>-575945</wp:posOffset>
             </wp:positionH>
             <wp:positionV relativeFrom="paragraph">
-              <wp:posOffset>347345</wp:posOffset>
+              <wp:posOffset>348615</wp:posOffset>
             </wp:positionV>
-            <wp:extent cx="10016196" cy="4908037"/>
-            <wp:effectExtent l="0" t="0" r="4445" b="6985"/>
+            <wp:extent cx="10015855" cy="4057650"/>
+            <wp:effectExtent l="0" t="0" r="4445" b="0"/>
             <wp:wrapNone/>
             <wp:docPr id="659343976" name="Imagen 1" descr="Tabla&#10;&#10;El contenido generado por IA puede ser incorrecto."/>
             <wp:cNvGraphicFramePr>
@@ -7946,7 +7982,7 @@
                     <pic:cNvPicPr/>
                   </pic:nvPicPr>
                   <pic:blipFill>
-                    <a:blip r:embed="rId14">
+                    <a:blip r:embed="rId15">
                       <a:extLst>
                         <a:ext uri="{28A0092B-C50C-407E-A947-70E740481C1C}">
                           <a14:useLocalDpi xmlns:a14="http://schemas.microsoft.com/office/drawing/2010/main" val="0"/>
@@ -7960,7 +7996,7 @@
                   <pic:spPr>
                     <a:xfrm>
                       <a:off x="0" y="0"/>
-                      <a:ext cx="10016196" cy="4908037"/>
+                      <a:ext cx="10016203" cy="4057791"/>
                     </a:xfrm>
                     <a:prstGeom prst="rect">
                       <a:avLst/>
@@ -8074,6 +8110,125 @@
           <w:szCs w:val="36"/>
         </w:rPr>
       </w:pPr>
+    </w:p>
+    <w:p>
+      <w:pPr>
+        <w:spacing w:after="200" w:line="276" w:lineRule="auto"/>
+        <w:rPr>
+          <w:rFonts w:ascii="Arial" w:eastAsia="Arial" w:hAnsi="Arial" w:cs="Arial"/>
+          <w:b/>
+          <w:color w:val="0070C0"/>
+          <w:sz w:val="36"/>
+          <w:szCs w:val="36"/>
+        </w:rPr>
+      </w:pPr>
+    </w:p>
+    <w:p>
+      <w:pPr>
+        <w:spacing w:after="200" w:line="276" w:lineRule="auto"/>
+        <w:rPr>
+          <w:rFonts w:ascii="Arial" w:eastAsia="Arial" w:hAnsi="Arial" w:cs="Arial"/>
+          <w:b/>
+          <w:color w:val="0070C0"/>
+          <w:sz w:val="36"/>
+          <w:szCs w:val="36"/>
+        </w:rPr>
+      </w:pPr>
+    </w:p>
+    <w:p>
+      <w:pPr>
+        <w:spacing w:after="200" w:line="276" w:lineRule="auto"/>
+        <w:rPr>
+          <w:rFonts w:ascii="Arial" w:eastAsia="Arial" w:hAnsi="Arial" w:cs="Arial"/>
+          <w:b/>
+          <w:color w:val="0070C0"/>
+          <w:sz w:val="36"/>
+          <w:szCs w:val="36"/>
+        </w:rPr>
+      </w:pPr>
+    </w:p>
+    <w:p>
+      <w:pPr>
+        <w:spacing w:after="200" w:line="276" w:lineRule="auto"/>
+        <w:rPr>
+          <w:rFonts w:ascii="Arial" w:eastAsia="Arial" w:hAnsi="Arial" w:cs="Arial"/>
+          <w:b/>
+          <w:color w:val="0070C0"/>
+          <w:sz w:val="36"/>
+          <w:szCs w:val="36"/>
+        </w:rPr>
+      </w:pPr>
+    </w:p>
+    <w:p>
+      <w:pPr>
+        <w:spacing w:after="200" w:line="276" w:lineRule="auto"/>
+        <w:rPr>
+          <w:rFonts w:ascii="Arial" w:eastAsia="Arial" w:hAnsi="Arial" w:cs="Arial"/>
+          <w:b/>
+          <w:color w:val="0070C0"/>
+          <w:sz w:val="36"/>
+          <w:szCs w:val="36"/>
+        </w:rPr>
+      </w:pPr>
+    </w:p>
+    <w:p>
+      <w:pPr>
+        <w:spacing w:after="200" w:line="276" w:lineRule="auto"/>
+        <w:rPr>
+          <w:rFonts w:ascii="Arial" w:eastAsia="Arial" w:hAnsi="Arial" w:cs="Arial"/>
+          <w:b/>
+          <w:color w:val="0070C0"/>
+          <w:sz w:val="36"/>
+          <w:szCs w:val="36"/>
+        </w:rPr>
+      </w:pPr>
+    </w:p>
+    <w:p>
+      <w:pPr>
+        <w:spacing w:after="200" w:line="276" w:lineRule="auto"/>
+        <w:rPr>
+          <w:rFonts w:ascii="Arial" w:eastAsia="Arial" w:hAnsi="Arial" w:cs="Arial"/>
+          <w:b/>
+          <w:color w:val="0070C0"/>
+          <w:sz w:val="36"/>
+          <w:szCs w:val="36"/>
+        </w:rPr>
+      </w:pPr>
+    </w:p>
+    <w:p>
+      <w:pPr>
+        <w:spacing w:after="200" w:line="276" w:lineRule="auto"/>
+        <w:rPr>
+          <w:rFonts w:ascii="Arial" w:eastAsia="Arial" w:hAnsi="Arial" w:cs="Arial"/>
+          <w:b/>
+          <w:sz w:val="28"/>
+          <w:szCs w:val="28"/>
+          <w:lang w:val="en-US"/>
+        </w:rPr>
+      </w:pPr>
+      <w:r>
+        <w:rPr>
+          <w:rFonts w:ascii="Arial" w:eastAsia="Arial" w:hAnsi="Arial" w:cs="Arial"/>
+          <w:b/>
+          <w:sz w:val="28"/>
+          <w:szCs w:val="28"/>
+          <w:lang w:val="en-US"/>
+        </w:rPr>
+        <w:t xml:space="preserve">Link: </w:t>
+      </w:r>
+      <w:hyperlink r:id="rId16" w:history="1">
+        <w:r>
+          <w:rPr>
+            <w:rStyle w:val="Hipervnculo"/>
+            <w:rFonts w:ascii="Arial" w:eastAsia="Arial" w:hAnsi="Arial" w:cs="Arial"/>
+            <w:b/>
+            <w:sz w:val="28"/>
+            <w:szCs w:val="28"/>
+            <w:lang w:val="en-US"/>
+          </w:rPr>
+          <w:t>https://docs.google.com/spreadsheets/d/1WOUSZwC1UCMjgRkgiJnecG1l1Rt-IF6x/edit?usp=sharing&amp;ouid=103780405007738177062&amp;rtpof=true&amp;sd=true</w:t>
+        </w:r>
+      </w:hyperlink>
     </w:p>
     <w:sectPr>
       <w:pgSz w:w="16834" w:h="11909" w:orient="landscape"/>
@@ -10010,6 +10165,7 @@
   <w:style w:type="character" w:default="1" w:styleId="Fuentedeprrafopredeter">
     <w:name w:val="Default Paragraph Font"/>
     <w:uiPriority w:val="1"/>
+    <w:semiHidden/>
     <w:unhideWhenUsed/>
   </w:style>
   <w:style w:type="table" w:default="1" w:styleId="Tablanormal">
@@ -10589,6 +10745,18 @@
       <w:lang w:val="es-ES" w:eastAsia="en-US"/>
     </w:rPr>
   </w:style>
+  <w:style w:type="character" w:styleId="Mencinsinresolver">
+    <w:name w:val="Unresolved Mention"/>
+    <w:basedOn w:val="Fuentedeprrafopredeter"/>
+    <w:uiPriority w:val="99"/>
+    <w:semiHidden/>
+    <w:unhideWhenUsed/>
+    <w:rsid w:val="000E7CA9"/>
+    <w:rPr>
+      <w:color w:val="605E5C"/>
+      <w:shd w:val="clear" w:color="auto" w:fill="E1DFDD"/>
+    </w:rPr>
+  </w:style>
 </w:styles>
 </file>
 
@@ -10854,6 +11022,18 @@
 </file>
 
 <file path=customXml/item1.xml><?xml version="1.0" encoding="utf-8"?>
+<p:properties xmlns:p="http://schemas.microsoft.com/office/2006/metadata/properties" xmlns:xsi="http://www.w3.org/2001/XMLSchema-instance" xmlns:pc="http://schemas.microsoft.com/office/infopath/2007/PartnerControls">
+  <documentManagement/>
+</p:properties>
+</file>
+
+<file path=customXml/item2.xml><?xml version="1.0" encoding="utf-8"?>
+<go:gDocsCustomXmlDataStorage xmlns:go="http://customooxmlschemas.google.com/" xmlns:r="http://schemas.openxmlformats.org/officeDocument/2006/relationships">
+  <go:docsCustomData xmlns:go="http://customooxmlschemas.google.com/" roundtripDataSignature="AMtx7mhFi2yYpoz+YmO2aLnSIP0/L5GH3Q==">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</go:docsCustomData>
+</go:gDocsCustomXmlDataStorage>
+</file>
+
+<file path=customXml/item3.xml><?xml version="1.0" encoding="utf-8"?>
 <ct:contentTypeSchema xmlns:ct="http://schemas.microsoft.com/office/2006/metadata/contentType" xmlns:ma="http://schemas.microsoft.com/office/2006/metadata/properties/metaAttributes" ct:_="" ma:_="" ma:contentTypeName="Documento" ma:contentTypeID="0x01010020C5B3A326F77845827D913794014974" ma:contentTypeVersion="4" ma:contentTypeDescription="Crear nuevo documento." ma:contentTypeScope="" ma:versionID="f7d943da176341960d1fc9b88b49b349">
   <xsd:schema xmlns:xsd="http://www.w3.org/2001/XMLSchema" xmlns:xs="http://www.w3.org/2001/XMLSchema" xmlns:p="http://schemas.microsoft.com/office/2006/metadata/properties" xmlns:ns2="8754659f-219c-4351-9808-e54f3b0e9a99" targetNamespace="http://schemas.microsoft.com/office/2006/metadata/properties" ma:root="true" ma:fieldsID="6fb933a20ad68a6e54d4ee5d3d54b77b" ns2:_="">
     <xsd:import namespace="8754659f-219c-4351-9808-e54f3b0e9a99"/>
@@ -10997,23 +11177,7 @@
 </ct:contentTypeSchema>
 </file>
 
-<file path=customXml/item2.xml><?xml version="1.0" encoding="utf-8"?>
-<go:gDocsCustomXmlDataStorage xmlns:go="http://customooxmlschemas.google.com/" xmlns:r="http://schemas.openxmlformats.org/officeDocument/2006/relationships">
-  <go:docsCustomData xmlns:go="http://customooxmlschemas.google.com/" roundtripDataSignature="AMtx7mhFi2yYpoz+YmO2aLnSIP0/L5GH3Q==">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</go:docsCustomData>
-</go:gDocsCustomXmlDataStorage>
-</file>
-
-<file path=customXml/item3.xml><?xml version="1.0" encoding="utf-8"?>
-<p:properties xmlns:p="http://schemas.microsoft.com/office/2006/metadata/properties" xmlns:xsi="http://www.w3.org/2001/XMLSchema-instance" xmlns:pc="http://schemas.microsoft.com/office/infopath/2007/PartnerControls">
-  <documentManagement/>
-</p:properties>
-</file>
-
 <file path=customXml/item4.xml><?xml version="1.0" encoding="utf-8"?>
-<b:Sources xmlns:b="http://schemas.openxmlformats.org/officeDocument/2006/bibliography" xmlns="http://schemas.openxmlformats.org/officeDocument/2006/bibliography" SelectedStyle="\APASixthEditionOfficeOnline.xsl" StyleName="APA" Version="6"/>
-</file>
-
-<file path=customXml/item5.xml><?xml version="1.0" encoding="utf-8"?>
 <?mso-contentType ?>
 <FormTemplates xmlns="http://schemas.microsoft.com/sharepoint/v3/contenttype/forms">
   <Display>DocumentLibraryForm</Display>
@@ -11022,7 +11186,29 @@
 </FormTemplates>
 </file>
 
+<file path=customXml/item5.xml><?xml version="1.0" encoding="utf-8"?>
+<b:Sources xmlns:b="http://schemas.openxmlformats.org/officeDocument/2006/bibliography" xmlns="http://schemas.openxmlformats.org/officeDocument/2006/bibliography" SelectedStyle="\APASixthEditionOfficeOnline.xsl" StyleName="APA" Version="6"/>
+</file>
+
 <file path=customXml/itemProps1.xml><?xml version="1.0" encoding="utf-8"?>
+<ds:datastoreItem xmlns:ds="http://schemas.openxmlformats.org/officeDocument/2006/customXml" ds:itemID="{93994C3B-B269-410F-9F92-57AD0402830C}">
+  <ds:schemaRefs>
+    <ds:schemaRef ds:uri="http://schemas.microsoft.com/office/2006/metadata/properties"/>
+    <ds:schemaRef ds:uri="http://schemas.microsoft.com/office/infopath/2007/PartnerControls"/>
+  </ds:schemaRefs>
+</ds:datastoreItem>
+</file>
+
+<file path=customXml/itemProps2.xml><?xml version="1.0" encoding="utf-8"?>
+<ds:datastoreItem xmlns:ds="http://schemas.openxmlformats.org/officeDocument/2006/customXml" ds:itemID="{11111111-1234-1234-1234-123412341234}">
+  <ds:schemaRefs>
+    <ds:schemaRef ds:uri="http://customooxmlschemas.google.com/"/>
+    <ds:schemaRef ds:uri="http://schemas.openxmlformats.org/officeDocument/2006/relationships"/>
+  </ds:schemaRefs>
+</ds:datastoreItem>
+</file>
+
+<file path=customXml/itemProps3.xml><?xml version="1.0" encoding="utf-8"?>
 <ds:datastoreItem xmlns:ds="http://schemas.openxmlformats.org/officeDocument/2006/customXml" ds:itemID="{D35EAD06-55D1-4F83-B613-E97354444E08}">
   <ds:schemaRefs>
     <ds:schemaRef ds:uri="http://schemas.microsoft.com/office/2006/metadata/contentType"/>
@@ -11040,36 +11226,18 @@
 </ds:datastoreItem>
 </file>
 
-<file path=customXml/itemProps2.xml><?xml version="1.0" encoding="utf-8"?>
-<ds:datastoreItem xmlns:ds="http://schemas.openxmlformats.org/officeDocument/2006/customXml" ds:itemID="{11111111-1234-1234-1234-123412341234}">
+<file path=customXml/itemProps4.xml><?xml version="1.0" encoding="utf-8"?>
+<ds:datastoreItem xmlns:ds="http://schemas.openxmlformats.org/officeDocument/2006/customXml" ds:itemID="{AF097B10-B79D-4849-84D1-24682DFBD9B3}">
   <ds:schemaRefs>
-    <ds:schemaRef ds:uri="http://customooxmlschemas.google.com/"/>
-    <ds:schemaRef ds:uri="http://schemas.openxmlformats.org/officeDocument/2006/relationships"/>
+    <ds:schemaRef ds:uri="http://schemas.microsoft.com/sharepoint/v3/contenttype/forms"/>
   </ds:schemaRefs>
 </ds:datastoreItem>
 </file>
 
-<file path=customXml/itemProps3.xml><?xml version="1.0" encoding="utf-8"?>
-<ds:datastoreItem xmlns:ds="http://schemas.openxmlformats.org/officeDocument/2006/customXml" ds:itemID="{93994C3B-B269-410F-9F92-57AD0402830C}">
-  <ds:schemaRefs>
-    <ds:schemaRef ds:uri="http://schemas.microsoft.com/office/2006/metadata/properties"/>
-    <ds:schemaRef ds:uri="http://schemas.microsoft.com/office/infopath/2007/PartnerControls"/>
-  </ds:schemaRefs>
-</ds:datastoreItem>
-</file>
-
-<file path=customXml/itemProps4.xml><?xml version="1.0" encoding="utf-8"?>
+<file path=customXml/itemProps5.xml><?xml version="1.0" encoding="utf-8"?>
 <ds:datastoreItem xmlns:ds="http://schemas.openxmlformats.org/officeDocument/2006/customXml" ds:itemID="{55E8F73F-C14D-4893-B7EF-EB6C36BE6174}">
   <ds:schemaRefs>
     <ds:schemaRef ds:uri="http://schemas.openxmlformats.org/officeDocument/2006/bibliography"/>
   </ds:schemaRefs>
 </ds:datastoreItem>
-</file>
-
-<file path=customXml/itemProps5.xml><?xml version="1.0" encoding="utf-8"?>
-<ds:datastoreItem xmlns:ds="http://schemas.openxmlformats.org/officeDocument/2006/customXml" ds:itemID="{AF097B10-B79D-4849-84D1-24682DFBD9B3}">
-  <ds:schemaRefs>
-    <ds:schemaRef ds:uri="http://schemas.microsoft.com/sharepoint/v3/contenttype/forms"/>
-  </ds:schemaRefs>
-</ds:datastoreItem>
 </file>
--- a/PREGAME/5.PERFIL DE PROYECTO/G3_Perfil-Proyecto.docx
+++ b/PREGAME/5.PERFIL DE PROYECTO/G3_Perfil-Proyecto.docx
@@ -790,7 +790,7 @@
                 <w:noProof/>
                 <w:webHidden/>
               </w:rPr>
-              <w:t>6</w:t>
+              <w:t>5</w:t>
             </w:r>
             <w:r>
               <w:rPr>
@@ -866,7 +866,7 @@
                 <w:noProof/>
                 <w:webHidden/>
               </w:rPr>
-              <w:t>6</w:t>
+              <w:t>5</w:t>
             </w:r>
             <w:r>
               <w:rPr>
@@ -942,7 +942,7 @@
                 <w:noProof/>
                 <w:webHidden/>
               </w:rPr>
-              <w:t>6</w:t>
+              <w:t>5</w:t>
             </w:r>
             <w:r>
               <w:rPr>
@@ -1171,7 +1171,7 @@
                 <w:noProof/>
                 <w:webHidden/>
               </w:rPr>
-              <w:t>7</w:t>
+              <w:t>6</w:t>
             </w:r>
             <w:r>
               <w:rPr>
@@ -1248,7 +1248,7 @@
                 <w:noProof/>
                 <w:webHidden/>
               </w:rPr>
-              <w:t>7</w:t>
+              <w:t>6</w:t>
             </w:r>
             <w:r>
               <w:rPr>
@@ -1325,7 +1325,7 @@
                 <w:noProof/>
                 <w:webHidden/>
               </w:rPr>
-              <w:t>7</w:t>
+              <w:t>6</w:t>
             </w:r>
             <w:r>
               <w:rPr>
@@ -1401,7 +1401,7 @@
                 <w:noProof/>
                 <w:webHidden/>
               </w:rPr>
-              <w:t>8</w:t>
+              <w:t>7</w:t>
             </w:r>
             <w:r>
               <w:rPr>
@@ -1478,7 +1478,7 @@
                 <w:noProof/>
                 <w:webHidden/>
               </w:rPr>
-              <w:t>8</w:t>
+              <w:t>7</w:t>
             </w:r>
             <w:r>
               <w:rPr>
@@ -1555,7 +1555,7 @@
                 <w:noProof/>
                 <w:webHidden/>
               </w:rPr>
-              <w:t>9</w:t>
+              <w:t>8</w:t>
             </w:r>
             <w:r>
               <w:rPr>
@@ -1632,7 +1632,7 @@
                 <w:noProof/>
                 <w:webHidden/>
               </w:rPr>
-              <w:t>9</w:t>
+              <w:t>8</w:t>
             </w:r>
             <w:r>
               <w:rPr>
@@ -1708,7 +1708,7 @@
                 <w:noProof/>
                 <w:webHidden/>
               </w:rPr>
-              <w:t>10</w:t>
+              <w:t>9</w:t>
             </w:r>
             <w:r>
               <w:rPr>
@@ -1784,7 +1784,7 @@
                 <w:noProof/>
                 <w:webHidden/>
               </w:rPr>
-              <w:t>10</w:t>
+              <w:t>9</w:t>
             </w:r>
             <w:r>
               <w:rPr>
@@ -1860,7 +1860,7 @@
                 <w:noProof/>
                 <w:webHidden/>
               </w:rPr>
-              <w:t>10</w:t>
+              <w:t>9</w:t>
             </w:r>
             <w:r>
               <w:rPr>
@@ -1936,7 +1936,7 @@
                 <w:noProof/>
                 <w:webHidden/>
               </w:rPr>
-              <w:t>10</w:t>
+              <w:t>9</w:t>
             </w:r>
             <w:r>
               <w:rPr>
@@ -2034,7 +2034,7 @@
                 <w:noProof/>
                 <w:webHidden/>
               </w:rPr>
-              <w:t>10</w:t>
+              <w:t>9</w:t>
             </w:r>
             <w:r>
               <w:rPr>
@@ -2110,7 +2110,7 @@
                 <w:noProof/>
                 <w:webHidden/>
               </w:rPr>
-              <w:t>10</w:t>
+              <w:t>9</w:t>
             </w:r>
             <w:r>
               <w:rPr>
@@ -2186,7 +2186,7 @@
                 <w:noProof/>
                 <w:webHidden/>
               </w:rPr>
-              <w:t>11</w:t>
+              <w:t>10</w:t>
             </w:r>
             <w:r>
               <w:rPr>
@@ -2261,7 +2261,7 @@
                 <w:noProof/>
                 <w:webHidden/>
               </w:rPr>
-              <w:t>11</w:t>
+              <w:t>10</w:t>
             </w:r>
             <w:r>
               <w:rPr>
@@ -2336,7 +2336,7 @@
                 <w:noProof/>
                 <w:webHidden/>
               </w:rPr>
-              <w:t>11</w:t>
+              <w:t>10</w:t>
             </w:r>
             <w:r>
               <w:rPr>
@@ -11028,12 +11028,19 @@
 </file>
 
 <file path=customXml/item2.xml><?xml version="1.0" encoding="utf-8"?>
-<go:gDocsCustomXmlDataStorage xmlns:go="http://customooxmlschemas.google.com/" xmlns:r="http://schemas.openxmlformats.org/officeDocument/2006/relationships">
-  <go:docsCustomData xmlns:go="http://customooxmlschemas.google.com/" roundtripDataSignature="AMtx7mhFi2yYpoz+YmO2aLnSIP0/L5GH3Q==">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</go:docsCustomData>
-</go:gDocsCustomXmlDataStorage>
+<b:Sources xmlns:b="http://schemas.openxmlformats.org/officeDocument/2006/bibliography" xmlns="http://schemas.openxmlformats.org/officeDocument/2006/bibliography" SelectedStyle="\APASixthEditionOfficeOnline.xsl" StyleName="APA" Version="6"/>
 </file>
 
 <file path=customXml/item3.xml><?xml version="1.0" encoding="utf-8"?>
+<?mso-contentType ?>
+<FormTemplates xmlns="http://schemas.microsoft.com/sharepoint/v3/contenttype/forms">
+  <Display>DocumentLibraryForm</Display>
+  <Edit>DocumentLibraryForm</Edit>
+  <New>DocumentLibraryForm</New>
+</FormTemplates>
+</file>
+
+<file path=customXml/item4.xml><?xml version="1.0" encoding="utf-8"?>
 <ct:contentTypeSchema xmlns:ct="http://schemas.microsoft.com/office/2006/metadata/contentType" xmlns:ma="http://schemas.microsoft.com/office/2006/metadata/properties/metaAttributes" ct:_="" ma:_="" ma:contentTypeName="Documento" ma:contentTypeID="0x01010020C5B3A326F77845827D913794014974" ma:contentTypeVersion="4" ma:contentTypeDescription="Crear nuevo documento." ma:contentTypeScope="" ma:versionID="f7d943da176341960d1fc9b88b49b349">
   <xsd:schema xmlns:xsd="http://www.w3.org/2001/XMLSchema" xmlns:xs="http://www.w3.org/2001/XMLSchema" xmlns:p="http://schemas.microsoft.com/office/2006/metadata/properties" xmlns:ns2="8754659f-219c-4351-9808-e54f3b0e9a99" targetNamespace="http://schemas.microsoft.com/office/2006/metadata/properties" ma:root="true" ma:fieldsID="6fb933a20ad68a6e54d4ee5d3d54b77b" ns2:_="">
     <xsd:import namespace="8754659f-219c-4351-9808-e54f3b0e9a99"/>
@@ -11177,17 +11184,10 @@
 </ct:contentTypeSchema>
 </file>
 
-<file path=customXml/item4.xml><?xml version="1.0" encoding="utf-8"?>
-<?mso-contentType ?>
-<FormTemplates xmlns="http://schemas.microsoft.com/sharepoint/v3/contenttype/forms">
-  <Display>DocumentLibraryForm</Display>
-  <Edit>DocumentLibraryForm</Edit>
-  <New>DocumentLibraryForm</New>
-</FormTemplates>
-</file>
-
 <file path=customXml/item5.xml><?xml version="1.0" encoding="utf-8"?>
-<b:Sources xmlns:b="http://schemas.openxmlformats.org/officeDocument/2006/bibliography" xmlns="http://schemas.openxmlformats.org/officeDocument/2006/bibliography" SelectedStyle="\APASixthEditionOfficeOnline.xsl" StyleName="APA" Version="6"/>
+<go:gDocsCustomXmlDataStorage xmlns:go="http://customooxmlschemas.google.com/" xmlns:r="http://schemas.openxmlformats.org/officeDocument/2006/relationships">
+  <go:docsCustomData xmlns:go="http://customooxmlschemas.google.com/" roundtripDataSignature="AMtx7mhFi2yYpoz+YmO2aLnSIP0/L5GH3Q==">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</go:docsCustomData>
+</go:gDocsCustomXmlDataStorage>
 </file>
 
 <file path=customXml/itemProps1.xml><?xml version="1.0" encoding="utf-8"?>
@@ -11200,15 +11200,22 @@
 </file>
 
 <file path=customXml/itemProps2.xml><?xml version="1.0" encoding="utf-8"?>
-<ds:datastoreItem xmlns:ds="http://schemas.openxmlformats.org/officeDocument/2006/customXml" ds:itemID="{11111111-1234-1234-1234-123412341234}">
+<ds:datastoreItem xmlns:ds="http://schemas.openxmlformats.org/officeDocument/2006/customXml" ds:itemID="{55E8F73F-C14D-4893-B7EF-EB6C36BE6174}">
   <ds:schemaRefs>
-    <ds:schemaRef ds:uri="http://customooxmlschemas.google.com/"/>
-    <ds:schemaRef ds:uri="http://schemas.openxmlformats.org/officeDocument/2006/relationships"/>
+    <ds:schemaRef ds:uri="http://schemas.openxmlformats.org/officeDocument/2006/bibliography"/>
   </ds:schemaRefs>
 </ds:datastoreItem>
 </file>
 
 <file path=customXml/itemProps3.xml><?xml version="1.0" encoding="utf-8"?>
+<ds:datastoreItem xmlns:ds="http://schemas.openxmlformats.org/officeDocument/2006/customXml" ds:itemID="{AF097B10-B79D-4849-84D1-24682DFBD9B3}">
+  <ds:schemaRefs>
+    <ds:schemaRef ds:uri="http://schemas.microsoft.com/sharepoint/v3/contenttype/forms"/>
+  </ds:schemaRefs>
+</ds:datastoreItem>
+</file>
+
+<file path=customXml/itemProps4.xml><?xml version="1.0" encoding="utf-8"?>
 <ds:datastoreItem xmlns:ds="http://schemas.openxmlformats.org/officeDocument/2006/customXml" ds:itemID="{D35EAD06-55D1-4F83-B613-E97354444E08}">
   <ds:schemaRefs>
     <ds:schemaRef ds:uri="http://schemas.microsoft.com/office/2006/metadata/contentType"/>
@@ -11226,18 +11233,11 @@
 </ds:datastoreItem>
 </file>
 
-<file path=customXml/itemProps4.xml><?xml version="1.0" encoding="utf-8"?>
-<ds:datastoreItem xmlns:ds="http://schemas.openxmlformats.org/officeDocument/2006/customXml" ds:itemID="{AF097B10-B79D-4849-84D1-24682DFBD9B3}">
+<file path=customXml/itemProps5.xml><?xml version="1.0" encoding="utf-8"?>
+<ds:datastoreItem xmlns:ds="http://schemas.openxmlformats.org/officeDocument/2006/customXml" ds:itemID="{11111111-1234-1234-1234-123412341234}">
   <ds:schemaRefs>
-    <ds:schemaRef ds:uri="http://schemas.microsoft.com/sharepoint/v3/contenttype/forms"/>
-  </ds:schemaRefs>
-</ds:datastoreItem>
-</file>
-
-<file path=customXml/itemProps5.xml><?xml version="1.0" encoding="utf-8"?>
-<ds:datastoreItem xmlns:ds="http://schemas.openxmlformats.org/officeDocument/2006/customXml" ds:itemID="{55E8F73F-C14D-4893-B7EF-EB6C36BE6174}">
-  <ds:schemaRefs>
-    <ds:schemaRef ds:uri="http://schemas.openxmlformats.org/officeDocument/2006/bibliography"/>
+    <ds:schemaRef ds:uri="http://customooxmlschemas.google.com/"/>
+    <ds:schemaRef ds:uri="http://schemas.openxmlformats.org/officeDocument/2006/relationships"/>
   </ds:schemaRefs>
 </ds:datastoreItem>
 </file>